--- a/Ellébore et exécuter des Project de développements dans plusieurs domaine d.docx
+++ b/Ellébore et exécuter des Project de développements dans plusieurs domaine d.docx
@@ -221,12 +221,10 @@
       </w:r>
     </w:p>
     <w:p>
-      <w:bookmarkStart w:id="0" w:name="_GoBack"/>
       <w:r>
         <w:t>Retrouvez tous les moyens de rentrer en contact avec la Fondation KAMBA sur cette page. Nous sommes et resterons ouvert à toutes sollicitations.</w:t>
       </w:r>
     </w:p>
-    <w:bookmarkEnd w:id="0"/>
     <w:p/>
     <w:p/>
     <w:p>
@@ -250,10 +248,7 @@
         </w:numPr>
       </w:pPr>
       <w:r>
-        <w:t xml:space="preserve">Ensemble combattons </w:t>
-      </w:r>
-      <w:r>
-        <w:t>les antis valeurs</w:t>
+        <w:t>Ensemble combattons les antis valeurs</w:t>
       </w:r>
     </w:p>
     <w:p>
@@ -265,16 +260,83 @@
         </w:numPr>
       </w:pPr>
       <w:r>
-        <w:t xml:space="preserve">Ensemble </w:t>
-      </w:r>
-      <w:r>
-        <w:t>nous y arriverons</w:t>
-      </w:r>
-    </w:p>
-    <w:p>
-      <w:pPr>
-        <w:pStyle w:val="Paragraphedeliste"/>
-      </w:pPr>
+        <w:t>Ensemble nous y arriverons</w:t>
+      </w:r>
+    </w:p>
+    <w:p>
+      <w:pPr>
+        <w:pStyle w:val="Paragraphedeliste"/>
+      </w:pPr>
+    </w:p>
+    <w:p>
+      <w:pPr>
+        <w:pStyle w:val="Paragraphedeliste"/>
+      </w:pPr>
+    </w:p>
+    <w:p>
+      <w:pPr>
+        <w:pStyle w:val="Paragraphedeliste"/>
+      </w:pPr>
+    </w:p>
+    <w:p>
+      <w:pPr>
+        <w:pStyle w:val="Paragraphedeliste"/>
+      </w:pPr>
+      <w:r>
+        <w:t>DB_CONNECTION=</w:t>
+      </w:r>
+      <w:proofErr w:type="spellStart"/>
+      <w:r>
+        <w:t>mysql</w:t>
+      </w:r>
+      <w:proofErr w:type="spellEnd"/>
+    </w:p>
+    <w:p>
+      <w:pPr>
+        <w:pStyle w:val="Paragraphedeliste"/>
+      </w:pPr>
+      <w:r>
+        <w:t>DB_HOST=127.0.0.1</w:t>
+      </w:r>
+    </w:p>
+    <w:p>
+      <w:pPr>
+        <w:pStyle w:val="Paragraphedeliste"/>
+      </w:pPr>
+      <w:r>
+        <w:t>DB_PORT=3306</w:t>
+      </w:r>
+    </w:p>
+    <w:p>
+      <w:pPr>
+        <w:pStyle w:val="Paragraphedeliste"/>
+      </w:pPr>
+      <w:r>
+        <w:t>DB_DATABASE=fondat17_kamba</w:t>
+      </w:r>
+    </w:p>
+    <w:p>
+      <w:pPr>
+        <w:pStyle w:val="Paragraphedeliste"/>
+      </w:pPr>
+      <w:r>
+        <w:t>DB_USERNAME=fondat17_fondat17</w:t>
+      </w:r>
+    </w:p>
+    <w:p>
+      <w:pPr>
+        <w:pStyle w:val="Paragraphedeliste"/>
+      </w:pPr>
+      <w:r>
+        <w:t>DB_PASSWORD=</w:t>
+      </w:r>
+      <w:proofErr w:type="spellStart"/>
+      <w:r>
+        <w:t>soeurgrace</w:t>
+      </w:r>
+      <w:bookmarkStart w:id="0" w:name="_GoBack"/>
+      <w:bookmarkEnd w:id="0"/>
+      <w:proofErr w:type="spellEnd"/>
     </w:p>
     <w:sectPr>
       <w:pgSz w:w="11906" w:h="16838"/>

--- a/Ellébore et exécuter des Project de développements dans plusieurs domaine d.docx
+++ b/Ellébore et exécuter des Project de développements dans plusieurs domaine d.docx
@@ -334,9 +334,530 @@
       <w:r>
         <w:t>soeurgrace</w:t>
       </w:r>
+      <w:proofErr w:type="spellEnd"/>
+    </w:p>
+    <w:p>
+      <w:pPr>
+        <w:pStyle w:val="Paragraphedeliste"/>
+      </w:pPr>
+    </w:p>
+    <w:p>
+      <w:pPr>
+        <w:pStyle w:val="Paragraphedeliste"/>
+      </w:pPr>
+    </w:p>
+    <w:p>
+      <w:pPr>
+        <w:pStyle w:val="Paragraphedeliste"/>
+      </w:pPr>
+      <w:r>
+        <w:t>&lt;</w:t>
+      </w:r>
+      <w:proofErr w:type="spellStart"/>
+      <w:r>
+        <w:t>IfModule</w:t>
+      </w:r>
+      <w:proofErr w:type="spellEnd"/>
+      <w:r>
+        <w:t xml:space="preserve"> </w:t>
+      </w:r>
+      <w:proofErr w:type="spellStart"/>
+      <w:r>
+        <w:t>mod_rewrite.c</w:t>
+      </w:r>
+      <w:proofErr w:type="spellEnd"/>
+      <w:r>
+        <w:t>&gt;</w:t>
+      </w:r>
+    </w:p>
+    <w:p>
+      <w:pPr>
+        <w:pStyle w:val="Paragraphedeliste"/>
+      </w:pPr>
+      <w:r>
+        <w:t xml:space="preserve">    </w:t>
+      </w:r>
+      <w:proofErr w:type="spellStart"/>
+      <w:r>
+        <w:t>RewriteEngine</w:t>
+      </w:r>
+      <w:proofErr w:type="spellEnd"/>
+      <w:r>
+        <w:t xml:space="preserve"> On</w:t>
+      </w:r>
+    </w:p>
+    <w:p>
+      <w:pPr>
+        <w:pStyle w:val="Paragraphedeliste"/>
+      </w:pPr>
+      <w:r>
+        <w:t xml:space="preserve">    </w:t>
+      </w:r>
+      <w:proofErr w:type="spellStart"/>
+      <w:r>
+        <w:t>RewriteRule</w:t>
+      </w:r>
+      <w:proofErr w:type="spellEnd"/>
+      <w:r>
+        <w:t xml:space="preserve"> </w:t>
+      </w:r>
+      <w:proofErr w:type="gramStart"/>
+      <w:r>
+        <w:t>^(</w:t>
+      </w:r>
+      <w:proofErr w:type="gramEnd"/>
+      <w:r>
+        <w:t>.*)$ public/$1 [L]</w:t>
+      </w:r>
+    </w:p>
+    <w:p>
+      <w:pPr>
+        <w:pStyle w:val="Paragraphedeliste"/>
+      </w:pPr>
+      <w:r>
+        <w:t>&lt;/</w:t>
+      </w:r>
+      <w:proofErr w:type="spellStart"/>
+      <w:r>
+        <w:t>IfModule</w:t>
+      </w:r>
+      <w:proofErr w:type="spellEnd"/>
+      <w:r>
+        <w:t>&gt;</w:t>
+      </w:r>
+    </w:p>
+    <w:p>
+      <w:pPr>
+        <w:pStyle w:val="Paragraphedeliste"/>
+      </w:pPr>
+      <w:r>
+        <w:t xml:space="preserve"># </w:t>
+      </w:r>
+      <w:proofErr w:type="spellStart"/>
+      <w:r>
+        <w:t>php</w:t>
+      </w:r>
+      <w:proofErr w:type="spellEnd"/>
+      <w:r>
+        <w:t xml:space="preserve"> -- BEGIN </w:t>
+      </w:r>
+      <w:proofErr w:type="spellStart"/>
+      <w:r>
+        <w:t>cPanel-generated</w:t>
+      </w:r>
+      <w:proofErr w:type="spellEnd"/>
+      <w:r>
+        <w:t xml:space="preserve"> </w:t>
+      </w:r>
+      <w:proofErr w:type="spellStart"/>
+      <w:r>
+        <w:t>handler</w:t>
+      </w:r>
+      <w:proofErr w:type="spellEnd"/>
+      <w:r>
+        <w:t xml:space="preserve">, do not </w:t>
+      </w:r>
+      <w:proofErr w:type="spellStart"/>
+      <w:r>
+        <w:t>edit</w:t>
+      </w:r>
+      <w:proofErr w:type="spellEnd"/>
+    </w:p>
+    <w:p>
+      <w:pPr>
+        <w:pStyle w:val="Paragraphedeliste"/>
+      </w:pPr>
+      <w:r>
+        <w:t xml:space="preserve"># Set the “ea-php81” package as the default “PHP” </w:t>
+      </w:r>
+      <w:proofErr w:type="spellStart"/>
+      <w:r>
+        <w:t>programming</w:t>
+      </w:r>
+      <w:proofErr w:type="spellEnd"/>
+      <w:r>
+        <w:t xml:space="preserve"> </w:t>
+      </w:r>
+      <w:proofErr w:type="spellStart"/>
+      <w:r>
+        <w:t>language</w:t>
+      </w:r>
+      <w:proofErr w:type="spellEnd"/>
+      <w:r>
+        <w:t>.</w:t>
+      </w:r>
+    </w:p>
+    <w:p>
+      <w:pPr>
+        <w:pStyle w:val="Paragraphedeliste"/>
+      </w:pPr>
+      <w:r>
+        <w:t>&lt;</w:t>
+      </w:r>
+      <w:proofErr w:type="spellStart"/>
+      <w:r>
+        <w:t>IfModule</w:t>
+      </w:r>
+      <w:proofErr w:type="spellEnd"/>
+      <w:r>
+        <w:t xml:space="preserve"> </w:t>
+      </w:r>
+      <w:proofErr w:type="spellStart"/>
+      <w:r>
+        <w:t>mime_module</w:t>
+      </w:r>
+      <w:proofErr w:type="spellEnd"/>
+      <w:r>
+        <w:t>&gt;</w:t>
+      </w:r>
+    </w:p>
+    <w:p>
+      <w:pPr>
+        <w:pStyle w:val="Paragraphedeliste"/>
+      </w:pPr>
+      <w:r>
+        <w:t xml:space="preserve">  </w:t>
+      </w:r>
+      <w:proofErr w:type="spellStart"/>
+      <w:r>
+        <w:t>AddHandler</w:t>
+      </w:r>
+      <w:proofErr w:type="spellEnd"/>
+      <w:r>
+        <w:t xml:space="preserve"> application/x-httpd-ea-php</w:t>
+      </w:r>
+      <w:proofErr w:type="gramStart"/>
+      <w:r>
+        <w:t>81 .</w:t>
+      </w:r>
+      <w:proofErr w:type="spellStart"/>
+      <w:r>
+        <w:t>php</w:t>
+      </w:r>
+      <w:proofErr w:type="spellEnd"/>
+      <w:proofErr w:type="gramEnd"/>
+      <w:r>
+        <w:t xml:space="preserve"> .php8 .</w:t>
+      </w:r>
+      <w:proofErr w:type="spellStart"/>
+      <w:r>
+        <w:t>phtml</w:t>
+      </w:r>
+      <w:proofErr w:type="spellEnd"/>
+    </w:p>
+    <w:p>
+      <w:pPr>
+        <w:pStyle w:val="Paragraphedeliste"/>
+      </w:pPr>
+      <w:r>
+        <w:t>&lt;/</w:t>
+      </w:r>
+      <w:proofErr w:type="spellStart"/>
+      <w:r>
+        <w:t>IfModule</w:t>
+      </w:r>
+      <w:proofErr w:type="spellEnd"/>
+      <w:r>
+        <w:t>&gt;</w:t>
+      </w:r>
+    </w:p>
+    <w:p>
+      <w:pPr>
+        <w:pStyle w:val="Paragraphedeliste"/>
+      </w:pPr>
+      <w:r>
+        <w:t xml:space="preserve"># </w:t>
+      </w:r>
+      <w:proofErr w:type="spellStart"/>
+      <w:r>
+        <w:t>php</w:t>
+      </w:r>
+      <w:proofErr w:type="spellEnd"/>
+      <w:r>
+        <w:t xml:space="preserve"> -- END </w:t>
+      </w:r>
+      <w:proofErr w:type="spellStart"/>
+      <w:r>
+        <w:t>cPanel-generated</w:t>
+      </w:r>
+      <w:proofErr w:type="spellEnd"/>
+      <w:r>
+        <w:t xml:space="preserve"> </w:t>
+      </w:r>
+      <w:proofErr w:type="spellStart"/>
+      <w:r>
+        <w:t>handler</w:t>
+      </w:r>
+      <w:proofErr w:type="spellEnd"/>
+      <w:r>
+        <w:t xml:space="preserve">, do not </w:t>
+      </w:r>
+      <w:proofErr w:type="spellStart"/>
+      <w:r>
+        <w:t>edit</w:t>
+      </w:r>
+      <w:proofErr w:type="spellEnd"/>
+    </w:p>
+    <w:p>
+      <w:pPr>
+        <w:pStyle w:val="Paragraphedeliste"/>
+      </w:pPr>
+    </w:p>
+    <w:p>
+      <w:pPr>
+        <w:pStyle w:val="Paragraphedeliste"/>
+      </w:pPr>
+    </w:p>
+    <w:p>
+      <w:pPr>
+        <w:pStyle w:val="Paragraphedeliste"/>
+      </w:pPr>
+    </w:p>
+    <w:p>
+      <w:pPr>
+        <w:pStyle w:val="Paragraphedeliste"/>
+      </w:pPr>
+    </w:p>
+    <w:p>
+      <w:pPr>
+        <w:tabs>
+          <w:tab w:val="left" w:pos="916"/>
+          <w:tab w:val="left" w:pos="1832"/>
+          <w:tab w:val="left" w:pos="2748"/>
+          <w:tab w:val="left" w:pos="3664"/>
+          <w:tab w:val="left" w:pos="4580"/>
+          <w:tab w:val="left" w:pos="5496"/>
+          <w:tab w:val="left" w:pos="6412"/>
+          <w:tab w:val="left" w:pos="7328"/>
+          <w:tab w:val="left" w:pos="8244"/>
+          <w:tab w:val="left" w:pos="9160"/>
+          <w:tab w:val="left" w:pos="10076"/>
+          <w:tab w:val="left" w:pos="10992"/>
+          <w:tab w:val="left" w:pos="11908"/>
+          <w:tab w:val="left" w:pos="12824"/>
+          <w:tab w:val="left" w:pos="13740"/>
+          <w:tab w:val="left" w:pos="14656"/>
+        </w:tabs>
+        <w:spacing w:after="0" w:line="240" w:lineRule="auto"/>
+        <w:textAlignment w:val="baseline"/>
+        <w:rPr>
+          <w:rFonts w:ascii="inherit" w:eastAsia="Times New Roman" w:hAnsi="inherit" w:cs="Courier New"/>
+          <w:sz w:val="20"/>
+          <w:szCs w:val="20"/>
+          <w:bdr w:val="none" w:sz="0" w:space="0" w:color="auto" w:frame="1"/>
+          <w:lang w:eastAsia="fr-FR"/>
+        </w:rPr>
+      </w:pPr>
+      <w:proofErr w:type="gramStart"/>
+      <w:r>
+        <w:rPr>
+          <w:rFonts w:ascii="inherit" w:eastAsia="Times New Roman" w:hAnsi="inherit" w:cs="Courier New"/>
+          <w:sz w:val="20"/>
+          <w:szCs w:val="20"/>
+          <w:bdr w:val="none" w:sz="0" w:space="0" w:color="auto" w:frame="1"/>
+          <w:lang w:eastAsia="fr-FR"/>
+        </w:rPr>
+        <w:t>Route::</w:t>
+      </w:r>
+      <w:proofErr w:type="spellStart"/>
+      <w:proofErr w:type="gramEnd"/>
+      <w:r>
+        <w:rPr>
+          <w:rFonts w:ascii="inherit" w:eastAsia="Times New Roman" w:hAnsi="inherit" w:cs="Courier New"/>
+          <w:sz w:val="20"/>
+          <w:szCs w:val="20"/>
+          <w:bdr w:val="none" w:sz="0" w:space="0" w:color="auto" w:frame="1"/>
+          <w:lang w:eastAsia="fr-FR"/>
+        </w:rPr>
+        <w:t>get</w:t>
+      </w:r>
+      <w:proofErr w:type="spellEnd"/>
+      <w:r>
+        <w:rPr>
+          <w:rFonts w:ascii="inherit" w:eastAsia="Times New Roman" w:hAnsi="inherit" w:cs="Courier New"/>
+          <w:sz w:val="20"/>
+          <w:szCs w:val="20"/>
+          <w:bdr w:val="none" w:sz="0" w:space="0" w:color="auto" w:frame="1"/>
+          <w:lang w:eastAsia="fr-FR"/>
+        </w:rPr>
+        <w:t>('/</w:t>
+      </w:r>
+      <w:proofErr w:type="spellStart"/>
+      <w:r>
+        <w:rPr>
+          <w:rFonts w:ascii="inherit" w:eastAsia="Times New Roman" w:hAnsi="inherit" w:cs="Courier New"/>
+          <w:sz w:val="20"/>
+          <w:szCs w:val="20"/>
+          <w:bdr w:val="none" w:sz="0" w:space="0" w:color="auto" w:frame="1"/>
+          <w:lang w:eastAsia="fr-FR"/>
+        </w:rPr>
+        <w:t>foo</w:t>
+      </w:r>
+      <w:proofErr w:type="spellEnd"/>
+      <w:r>
+        <w:rPr>
+          <w:rFonts w:ascii="inherit" w:eastAsia="Times New Roman" w:hAnsi="inherit" w:cs="Courier New"/>
+          <w:sz w:val="20"/>
+          <w:szCs w:val="20"/>
+          <w:bdr w:val="none" w:sz="0" w:space="0" w:color="auto" w:frame="1"/>
+          <w:lang w:eastAsia="fr-FR"/>
+        </w:rPr>
+        <w:t xml:space="preserve">', </w:t>
+      </w:r>
+      <w:proofErr w:type="spellStart"/>
+      <w:r>
+        <w:rPr>
+          <w:rFonts w:ascii="inherit" w:eastAsia="Times New Roman" w:hAnsi="inherit" w:cs="Courier New"/>
+          <w:sz w:val="20"/>
+          <w:szCs w:val="20"/>
+          <w:bdr w:val="none" w:sz="0" w:space="0" w:color="auto" w:frame="1"/>
+          <w:lang w:eastAsia="fr-FR"/>
+        </w:rPr>
+        <w:t>function</w:t>
+      </w:r>
+      <w:proofErr w:type="spellEnd"/>
+      <w:r>
+        <w:rPr>
+          <w:rFonts w:ascii="inherit" w:eastAsia="Times New Roman" w:hAnsi="inherit" w:cs="Courier New"/>
+          <w:sz w:val="20"/>
+          <w:szCs w:val="20"/>
+          <w:bdr w:val="none" w:sz="0" w:space="0" w:color="auto" w:frame="1"/>
+          <w:lang w:eastAsia="fr-FR"/>
+        </w:rPr>
+        <w:t xml:space="preserve"> () {</w:t>
+      </w:r>
       <w:bookmarkStart w:id="0" w:name="_GoBack"/>
       <w:bookmarkEnd w:id="0"/>
-      <w:proofErr w:type="spellEnd"/>
+    </w:p>
+    <w:p>
+      <w:pPr>
+        <w:tabs>
+          <w:tab w:val="left" w:pos="916"/>
+          <w:tab w:val="left" w:pos="1832"/>
+          <w:tab w:val="left" w:pos="2748"/>
+          <w:tab w:val="left" w:pos="3664"/>
+          <w:tab w:val="left" w:pos="4580"/>
+          <w:tab w:val="left" w:pos="5496"/>
+          <w:tab w:val="left" w:pos="6412"/>
+          <w:tab w:val="left" w:pos="7328"/>
+          <w:tab w:val="left" w:pos="8244"/>
+          <w:tab w:val="left" w:pos="9160"/>
+          <w:tab w:val="left" w:pos="10076"/>
+          <w:tab w:val="left" w:pos="10992"/>
+          <w:tab w:val="left" w:pos="11908"/>
+          <w:tab w:val="left" w:pos="12824"/>
+          <w:tab w:val="left" w:pos="13740"/>
+          <w:tab w:val="left" w:pos="14656"/>
+        </w:tabs>
+        <w:spacing w:after="0" w:line="240" w:lineRule="auto"/>
+        <w:textAlignment w:val="baseline"/>
+        <w:rPr>
+          <w:rFonts w:ascii="inherit" w:eastAsia="Times New Roman" w:hAnsi="inherit" w:cs="Courier New"/>
+          <w:sz w:val="20"/>
+          <w:szCs w:val="20"/>
+          <w:bdr w:val="none" w:sz="0" w:space="0" w:color="auto" w:frame="1"/>
+          <w:lang w:eastAsia="fr-FR"/>
+        </w:rPr>
+      </w:pPr>
+      <w:r>
+        <w:rPr>
+          <w:rFonts w:ascii="inherit" w:eastAsia="Times New Roman" w:hAnsi="inherit" w:cs="Courier New"/>
+          <w:sz w:val="20"/>
+          <w:szCs w:val="20"/>
+          <w:bdr w:val="none" w:sz="0" w:space="0" w:color="auto" w:frame="1"/>
+          <w:lang w:eastAsia="fr-FR"/>
+        </w:rPr>
+        <w:t xml:space="preserve">    </w:t>
+      </w:r>
+      <w:proofErr w:type="gramStart"/>
+      <w:r>
+        <w:rPr>
+          <w:rFonts w:ascii="inherit" w:eastAsia="Times New Roman" w:hAnsi="inherit" w:cs="Courier New"/>
+          <w:sz w:val="20"/>
+          <w:szCs w:val="20"/>
+          <w:bdr w:val="none" w:sz="0" w:space="0" w:color="auto" w:frame="1"/>
+          <w:lang w:eastAsia="fr-FR"/>
+        </w:rPr>
+        <w:t>Artisan::</w:t>
+      </w:r>
+      <w:proofErr w:type="gramEnd"/>
+      <w:r>
+        <w:rPr>
+          <w:rFonts w:ascii="inherit" w:eastAsia="Times New Roman" w:hAnsi="inherit" w:cs="Courier New"/>
+          <w:sz w:val="20"/>
+          <w:szCs w:val="20"/>
+          <w:bdr w:val="none" w:sz="0" w:space="0" w:color="auto" w:frame="1"/>
+          <w:lang w:eastAsia="fr-FR"/>
+        </w:rPr>
+        <w:t>call('</w:t>
+      </w:r>
+      <w:proofErr w:type="spellStart"/>
+      <w:r>
+        <w:rPr>
+          <w:rFonts w:ascii="inherit" w:eastAsia="Times New Roman" w:hAnsi="inherit" w:cs="Courier New"/>
+          <w:sz w:val="20"/>
+          <w:szCs w:val="20"/>
+          <w:bdr w:val="none" w:sz="0" w:space="0" w:color="auto" w:frame="1"/>
+          <w:lang w:eastAsia="fr-FR"/>
+        </w:rPr>
+        <w:t>storage:link</w:t>
+      </w:r>
+      <w:proofErr w:type="spellEnd"/>
+      <w:r>
+        <w:rPr>
+          <w:rFonts w:ascii="inherit" w:eastAsia="Times New Roman" w:hAnsi="inherit" w:cs="Courier New"/>
+          <w:sz w:val="20"/>
+          <w:szCs w:val="20"/>
+          <w:bdr w:val="none" w:sz="0" w:space="0" w:color="auto" w:frame="1"/>
+          <w:lang w:eastAsia="fr-FR"/>
+        </w:rPr>
+        <w:t>');</w:t>
+      </w:r>
+    </w:p>
+    <w:p>
+      <w:pPr>
+        <w:tabs>
+          <w:tab w:val="left" w:pos="916"/>
+          <w:tab w:val="left" w:pos="1832"/>
+          <w:tab w:val="left" w:pos="2748"/>
+          <w:tab w:val="left" w:pos="3664"/>
+          <w:tab w:val="left" w:pos="4580"/>
+          <w:tab w:val="left" w:pos="5496"/>
+          <w:tab w:val="left" w:pos="6412"/>
+          <w:tab w:val="left" w:pos="7328"/>
+          <w:tab w:val="left" w:pos="8244"/>
+          <w:tab w:val="left" w:pos="9160"/>
+          <w:tab w:val="left" w:pos="10076"/>
+          <w:tab w:val="left" w:pos="10992"/>
+          <w:tab w:val="left" w:pos="11908"/>
+          <w:tab w:val="left" w:pos="12824"/>
+          <w:tab w:val="left" w:pos="13740"/>
+          <w:tab w:val="left" w:pos="14656"/>
+        </w:tabs>
+        <w:spacing w:after="0" w:line="240" w:lineRule="auto"/>
+        <w:textAlignment w:val="baseline"/>
+        <w:rPr>
+          <w:rFonts w:ascii="var(--ff-mono)" w:eastAsia="Times New Roman" w:hAnsi="var(--ff-mono)" w:cs="Courier New"/>
+          <w:sz w:val="20"/>
+          <w:szCs w:val="20"/>
+          <w:lang w:eastAsia="fr-FR"/>
+        </w:rPr>
+      </w:pPr>
+      <w:r>
+        <w:rPr>
+          <w:rFonts w:ascii="inherit" w:eastAsia="Times New Roman" w:hAnsi="inherit" w:cs="Courier New"/>
+          <w:sz w:val="20"/>
+          <w:szCs w:val="20"/>
+          <w:bdr w:val="none" w:sz="0" w:space="0" w:color="auto" w:frame="1"/>
+          <w:lang w:eastAsia="fr-FR"/>
+        </w:rPr>
+        <w:t>});</w:t>
+      </w:r>
+    </w:p>
+    <w:p>
+      <w:pPr>
+        <w:pStyle w:val="Paragraphedeliste"/>
+      </w:pPr>
     </w:p>
     <w:sectPr>
       <w:pgSz w:w="11906" w:h="16838"/>
@@ -1017,6 +1538,79 @@
       <w:contextualSpacing/>
     </w:pPr>
   </w:style>
+  <w:style w:type="paragraph" w:styleId="PrformatHTML">
+    <w:name w:val="HTML Preformatted"/>
+    <w:basedOn w:val="Normal"/>
+    <w:link w:val="PrformatHTMLCar"/>
+    <w:uiPriority w:val="99"/>
+    <w:semiHidden/>
+    <w:unhideWhenUsed/>
+    <w:rsid w:val="00F60C5E"/>
+    <w:pPr>
+      <w:tabs>
+        <w:tab w:val="left" w:pos="916"/>
+        <w:tab w:val="left" w:pos="1832"/>
+        <w:tab w:val="left" w:pos="2748"/>
+        <w:tab w:val="left" w:pos="3664"/>
+        <w:tab w:val="left" w:pos="4580"/>
+        <w:tab w:val="left" w:pos="5496"/>
+        <w:tab w:val="left" w:pos="6412"/>
+        <w:tab w:val="left" w:pos="7328"/>
+        <w:tab w:val="left" w:pos="8244"/>
+        <w:tab w:val="left" w:pos="9160"/>
+        <w:tab w:val="left" w:pos="10076"/>
+        <w:tab w:val="left" w:pos="10992"/>
+        <w:tab w:val="left" w:pos="11908"/>
+        <w:tab w:val="left" w:pos="12824"/>
+        <w:tab w:val="left" w:pos="13740"/>
+        <w:tab w:val="left" w:pos="14656"/>
+      </w:tabs>
+      <w:spacing w:after="0" w:line="240" w:lineRule="auto"/>
+    </w:pPr>
+    <w:rPr>
+      <w:rFonts w:ascii="Courier New" w:eastAsia="Times New Roman" w:hAnsi="Courier New" w:cs="Courier New"/>
+      <w:sz w:val="20"/>
+      <w:szCs w:val="20"/>
+      <w:lang w:eastAsia="fr-FR"/>
+    </w:rPr>
+  </w:style>
+  <w:style w:type="character" w:customStyle="1" w:styleId="PrformatHTMLCar">
+    <w:name w:val="Préformaté HTML Car"/>
+    <w:basedOn w:val="Policepardfaut"/>
+    <w:link w:val="PrformatHTML"/>
+    <w:uiPriority w:val="99"/>
+    <w:semiHidden/>
+    <w:rsid w:val="00F60C5E"/>
+    <w:rPr>
+      <w:rFonts w:ascii="Courier New" w:eastAsia="Times New Roman" w:hAnsi="Courier New" w:cs="Courier New"/>
+      <w:sz w:val="20"/>
+      <w:szCs w:val="20"/>
+      <w:lang w:eastAsia="fr-FR"/>
+    </w:rPr>
+  </w:style>
+  <w:style w:type="character" w:styleId="CodeHTML">
+    <w:name w:val="HTML Code"/>
+    <w:basedOn w:val="Policepardfaut"/>
+    <w:uiPriority w:val="99"/>
+    <w:semiHidden/>
+    <w:unhideWhenUsed/>
+    <w:rsid w:val="00F60C5E"/>
+    <w:rPr>
+      <w:rFonts w:ascii="Courier New" w:eastAsia="Times New Roman" w:hAnsi="Courier New" w:cs="Courier New"/>
+      <w:sz w:val="20"/>
+      <w:szCs w:val="20"/>
+    </w:rPr>
+  </w:style>
+  <w:style w:type="character" w:customStyle="1" w:styleId="hljs-title">
+    <w:name w:val="hljs-title"/>
+    <w:basedOn w:val="Policepardfaut"/>
+    <w:rsid w:val="00F60C5E"/>
+  </w:style>
+  <w:style w:type="character" w:customStyle="1" w:styleId="hljs-string">
+    <w:name w:val="hljs-string"/>
+    <w:basedOn w:val="Policepardfaut"/>
+    <w:rsid w:val="00F60C5E"/>
+  </w:style>
 </w:styles>
 </file>
 
